--- a/Assignment_2/report.docx
+++ b/Assignment_2/report.docx
@@ -5713,33 +5713,20 @@
       <w:pPr>
         <w:pStyle w:val="BodyText"/>
         <w:spacing w:before="90"/>
+        <w:ind w:left="821"/>
+        <w:rPr>
+          <w:rFonts w:ascii="Times" w:hAnsi="Times"/>
+          <w:sz w:val="22"/>
+          <w:szCs w:val="22"/>
+        </w:rPr>
+      </w:pPr>
+      <w:r>
         <w:rPr>
           <w:rFonts w:ascii="Times" w:hAnsi="Times"/>
           <w:spacing w:val="-1"/>
           <w:sz w:val="22"/>
           <w:szCs w:val="22"/>
         </w:rPr>
-      </w:pPr>
-    </w:p>
-    <w:p>
-      <w:pPr>
-        <w:pStyle w:val="BodyText"/>
-        <w:spacing w:before="90"/>
-        <w:ind w:left="821"/>
-        <w:rPr>
-          <w:rFonts w:ascii="Times" w:hAnsi="Times"/>
-          <w:sz w:val="22"/>
-          <w:szCs w:val="22"/>
-        </w:rPr>
-      </w:pPr>
-      <w:r>
-        <w:rPr>
-          <w:rFonts w:ascii="Times" w:hAnsi="Times"/>
-          <w:spacing w:val="-1"/>
-          <w:sz w:val="22"/>
-          <w:szCs w:val="22"/>
-        </w:rPr>
-        <w:lastRenderedPageBreak/>
         <w:t>Report</w:t>
       </w:r>
       <w:r>
@@ -5912,17 +5899,6 @@
         </w:rPr>
         <w:t>images?</w:t>
       </w:r>
-    </w:p>
-    <w:p>
-      <w:pPr>
-        <w:rPr>
-          <w:rFonts w:ascii="Times" w:hAnsi="Times"/>
-          <w:color w:val="4472C4" w:themeColor="accent1"/>
-          <w:sz w:val="22"/>
-          <w:szCs w:val="22"/>
-          <w:lang w:val="en-US"/>
-        </w:rPr>
-      </w:pPr>
     </w:p>
     <w:p>
       <w:pPr>
@@ -5946,6 +5922,7 @@
           <w:szCs w:val="22"/>
           <w:lang w:val="en-US"/>
         </w:rPr>
+        <w:lastRenderedPageBreak/>
         <w:t>No</w:t>
       </w:r>
       <w:r>
@@ -7062,18 +7039,6 @@
         <w:t xml:space="preserve"> </w:t>
       </w:r>
       <w:r>
-        <w:rPr>
-          <w:color w:val="4472C4" w:themeColor="accent1"/>
-        </w:rPr>
-        <w:t>(Interpretation: reconstruction loss as small as possible)</w:t>
-      </w:r>
-      <w:r>
-        <w:rPr>
-          <w:color w:val="4472C4" w:themeColor="accent1"/>
-        </w:rPr>
-        <w:t xml:space="preserve"> </w:t>
-      </w:r>
-      <w:r>
         <w:t>Compare</w:t>
       </w:r>
       <w:r>
@@ -7124,12 +7089,13 @@
     </w:p>
     <w:p>
       <w:pPr>
-        <w:rPr>
-          <w:rFonts w:ascii="Times" w:hAnsi="Times"/>
-          <w:color w:val="4472C4" w:themeColor="accent1"/>
-          <w:sz w:val="22"/>
-          <w:szCs w:val="22"/>
-          <w:lang w:val="en-US"/>
+        <w:pStyle w:val="ListParagraph"/>
+        <w:tabs>
+          <w:tab w:val="left" w:pos="822"/>
+        </w:tabs>
+        <w:ind w:left="822" w:right="166" w:firstLine="0"/>
+        <w:rPr>
+          <w:szCs w:val="21"/>
         </w:rPr>
       </w:pPr>
     </w:p>
@@ -7259,6 +7225,8 @@
       <w:pPr>
         <w:rPr>
           <w:rFonts w:ascii="Times" w:hAnsi="Times"/>
+          <w:b/>
+          <w:bCs/>
           <w:color w:val="4472C4" w:themeColor="accent1"/>
           <w:sz w:val="22"/>
           <w:szCs w:val="22"/>
@@ -7886,39 +7854,6 @@
       </w:r>
     </w:p>
     <w:p>
-      <w:pPr>
-        <w:rPr>
-          <w:rFonts w:ascii="Times" w:hAnsi="Times"/>
-          <w:color w:val="4472C4" w:themeColor="accent1"/>
-          <w:sz w:val="22"/>
-          <w:szCs w:val="22"/>
-          <w:lang w:val="en-US"/>
-        </w:rPr>
-      </w:pPr>
-    </w:p>
-    <w:p>
-      <w:pPr>
-        <w:rPr>
-          <w:rFonts w:ascii="Times" w:hAnsi="Times"/>
-          <w:color w:val="4472C4" w:themeColor="accent1"/>
-          <w:sz w:val="22"/>
-          <w:szCs w:val="22"/>
-          <w:lang w:val="en-US"/>
-        </w:rPr>
-      </w:pPr>
-    </w:p>
-    <w:p>
-      <w:pPr>
-        <w:rPr>
-          <w:rFonts w:ascii="Times" w:hAnsi="Times"/>
-          <w:color w:val="4472C4" w:themeColor="accent1"/>
-          <w:sz w:val="22"/>
-          <w:szCs w:val="22"/>
-          <w:lang w:val="en-US"/>
-        </w:rPr>
-      </w:pPr>
-    </w:p>
-    <w:p>
       <w:r>
         <w:rPr>
           <w:rFonts w:ascii="Times" w:hAnsi="Times"/>
@@ -7928,7 +7863,6 @@
           <w:szCs w:val="22"/>
           <w:lang w:val="en-US"/>
         </w:rPr>
-        <w:lastRenderedPageBreak/>
         <w:drawing>
           <wp:inline distT="0" distB="0" distL="0" distR="0" wp14:anchorId="63B493E2" wp14:editId="2C3D713E">
             <wp:extent cx="1901274" cy="1332000"/>
@@ -8104,19 +8038,6 @@
           <w:lang w:val="en-US"/>
         </w:rPr>
       </w:pPr>
-    </w:p>
-    <w:p>
-      <w:pPr>
-        <w:rPr>
-          <w:rFonts w:ascii="Times" w:hAnsi="Times"/>
-          <w:b/>
-          <w:bCs/>
-          <w:color w:val="4472C4" w:themeColor="accent1"/>
-          <w:sz w:val="22"/>
-          <w:szCs w:val="22"/>
-          <w:lang w:val="en-US"/>
-        </w:rPr>
-      </w:pPr>
       <w:r>
         <w:rPr>
           <w:rFonts w:ascii="Times" w:hAnsi="Times"/>
@@ -8837,6 +8758,159 @@
       </w:r>
     </w:p>
     <w:p/>
+    <w:p>
+      <w:r>
+        <w:t xml:space="preserve">Additionally, we use the code from </w:t>
+      </w:r>
+      <w:proofErr w:type="spellStart"/>
+      <w:r>
+        <w:t>PyTorch</w:t>
+      </w:r>
+      <w:proofErr w:type="spellEnd"/>
+      <w:r>
+        <w:t xml:space="preserve">-GAN at </w:t>
+      </w:r>
+      <w:hyperlink r:id="rId32" w:history="1">
+        <w:r>
+          <w:rPr>
+            <w:rStyle w:val="Hyperlink"/>
+          </w:rPr>
+          <w:t>https://github.com/eriklindernoren/PyTorch-GAN/blob/master/implementations/aae/aae.py</w:t>
+        </w:r>
+      </w:hyperlink>
+      <w:r>
+        <w:t>, w</w:t>
+      </w:r>
+      <w:r>
+        <w:t xml:space="preserve">hich provides a good implementation of the question, as well as the paper by </w:t>
+      </w:r>
+      <w:r>
+        <w:fldChar w:fldCharType="begin" w:fldLock="1"/>
+      </w:r>
+      <w:r>
+        <w:instrText>ADDIN CSL_CITATION {"citationItems":[{"id":"ITEM-1","itemData":{"abstract":"In this paper, we propose the \"adversarial autoencoder\" (AAE), which is a\nprobabilistic autoencoder that uses the recently proposed generative\nadversarial networks (GAN) to perform variational inference by matching the\naggregated posterior of the hidden code vector of the autoencoder with an\narbitrary prior distribution. Matching the aggregated posterior to the prior\nensures that generating from any part of prior space results in meaningful\nsamples. As a result, the decoder of the adversarial autoencoder learns a deep\ngenerative model that maps the imposed prior to the data distribution. We show\nhow the adversarial autoencoder can be used in applications such as\nsemi-supervised classification, disentangling style and content of images,\nunsupervised clustering, dimensionality reduction and data visualization. We\nperformed experiments on MNIST, Street View House Numbers and Toronto Face\ndatasets and show that adversarial autoencoders achieve competitive results in\ngenerative modeling and semi-supervised classification tasks.","author":[{"dropping-particle":"","family":"Makhzani","given":"Alireza","non-dropping-particle":"","parse-names":false,"suffix":""},{"dropping-particle":"","family":"Shlens","given":"Jonathon","non-dropping-particle":"","parse-names":false,"suffix":""},{"dropping-particle":"","family":"Jaitly","given":"Navdeep","non-dropping-particle":"","parse-names":false,"suffix":""},{"dropping-particle":"","family":"Goodfellow","given":"Ian","non-dropping-particle":"","parse-names":false,"suffix":""},{"dropping-particle":"","family":"Frey","given":"Brendan","non-dropping-particle":"","parse-names":false,"suffix":""}],"id":"ITEM-1","issued":{"date-parts":[["2015","11","18"]]},"title":"Adversarial Autoencoders","type":"article-journal"},"uris":["http://www.mendeley.com/documents/?uuid=8195b958-74a7-3c8c-a148-0cc6a79e34fd"]}],"mendeley":{"formattedCitation":"(Makhzani et al., 2015)","manualFormatting":"Makhzani et al. (2015)","plainTextFormattedCitation":"(Makhzani et al., 2015)"},"properties":{"noteIndex":0},"schema":"https://github.com/citation-style-language/schema/raw/master/csl-citation.json"}</w:instrText>
+      </w:r>
+      <w:r>
+        <w:fldChar w:fldCharType="separate"/>
+      </w:r>
+      <w:r>
+        <w:rPr>
+          <w:noProof/>
+        </w:rPr>
+        <w:t xml:space="preserve">Makhzani et al. </w:t>
+      </w:r>
+      <w:r>
+        <w:rPr>
+          <w:noProof/>
+        </w:rPr>
+        <w:t>(</w:t>
+      </w:r>
+      <w:r>
+        <w:rPr>
+          <w:noProof/>
+        </w:rPr>
+        <w:t>2015)</w:t>
+      </w:r>
+      <w:r>
+        <w:fldChar w:fldCharType="end"/>
+      </w:r>
+      <w:r>
+        <w:t xml:space="preserve">. The paper is the </w:t>
+      </w:r>
+      <w:r>
+        <w:t>first</w:t>
+      </w:r>
+      <w:r>
+        <w:t xml:space="preserve"> to</w:t>
+      </w:r>
+      <w:r>
+        <w:t xml:space="preserve"> describe the a</w:t>
+      </w:r>
+      <w:r>
+        <w:t xml:space="preserve">dversarial </w:t>
+      </w:r>
+      <w:r>
+        <w:t>a</w:t>
+      </w:r>
+      <w:r>
+        <w:t>utoencoders</w:t>
+      </w:r>
+      <w:r>
+        <w:t xml:space="preserve"> (AAE)</w:t>
+      </w:r>
+      <w:r>
+        <w:t>.</w:t>
+      </w:r>
+      <w:r>
+        <w:t xml:space="preserve"> </w:t>
+      </w:r>
+      <w:r>
+        <w:t xml:space="preserve">In the implementation, fake images are generated through the reparameterization trick. </w:t>
+      </w:r>
+      <w:r>
+        <w:t xml:space="preserve">Please see the attached notebook for details. </w:t>
+      </w:r>
+      <w:r>
+        <w:t>With the continuation of training for more epochs, the autoencoder can generate highly similar images to those from the original dataset</w:t>
+      </w:r>
+      <w:r>
+        <w:t>, as shown in the example figures from the paper below.</w:t>
+      </w:r>
+    </w:p>
+    <w:p>
+      <w:pPr>
+        <w:jc w:val="center"/>
+      </w:pPr>
+    </w:p>
+    <w:p>
+      <w:r>
+        <w:rPr>
+          <w:noProof/>
+        </w:rPr>
+        <w:lastRenderedPageBreak/>
+        <w:drawing>
+          <wp:inline distT="0" distB="0" distL="0" distR="0" wp14:anchorId="498DA796" wp14:editId="53745F73">
+            <wp:extent cx="6120130" cy="3589020"/>
+            <wp:effectExtent l="0" t="0" r="1270" b="5080"/>
+            <wp:docPr id="21" name="Picture 21" descr="A picture containing text, indoor, keyboard&#10;&#10;Description automatically generated"/>
+            <wp:cNvGraphicFramePr>
+              <a:graphicFrameLocks xmlns:a="http://schemas.openxmlformats.org/drawingml/2006/main" noChangeAspect="1"/>
+            </wp:cNvGraphicFramePr>
+            <a:graphic xmlns:a="http://schemas.openxmlformats.org/drawingml/2006/main">
+              <a:graphicData uri="http://schemas.openxmlformats.org/drawingml/2006/picture">
+                <pic:pic xmlns:pic="http://schemas.openxmlformats.org/drawingml/2006/picture">
+                  <pic:nvPicPr>
+                    <pic:cNvPr id="21" name="Picture 21" descr="A picture containing text, indoor, keyboard&#10;&#10;Description automatically generated"/>
+                    <pic:cNvPicPr/>
+                  </pic:nvPicPr>
+                  <pic:blipFill>
+                    <a:blip r:embed="rId33" cstate="print">
+                      <a:extLst>
+                        <a:ext uri="{28A0092B-C50C-407E-A947-70E740481C1C}">
+                          <a14:useLocalDpi xmlns:a14="http://schemas.microsoft.com/office/drawing/2010/main" val="0"/>
+                        </a:ext>
+                      </a:extLst>
+                    </a:blip>
+                    <a:stretch>
+                      <a:fillRect/>
+                    </a:stretch>
+                  </pic:blipFill>
+                  <pic:spPr>
+                    <a:xfrm>
+                      <a:off x="0" y="0"/>
+                      <a:ext cx="6120130" cy="3589020"/>
+                    </a:xfrm>
+                    <a:prstGeom prst="rect">
+                      <a:avLst/>
+                    </a:prstGeom>
+                  </pic:spPr>
+                </pic:pic>
+              </a:graphicData>
+            </a:graphic>
+          </wp:inline>
+        </w:drawing>
+      </w:r>
+    </w:p>
     <w:sectPr>
       <w:pgSz w:w="11906" w:h="16838"/>
       <w:pgMar w:top="1134" w:right="1134" w:bottom="1134" w:left="1134" w:header="708" w:footer="708" w:gutter="0"/>

--- a/Assignment_2/report.docx
+++ b/Assignment_2/report.docx
@@ -8797,19 +8797,7 @@
         <w:rPr>
           <w:noProof/>
         </w:rPr>
-        <w:t xml:space="preserve">Makhzani et al. </w:t>
-      </w:r>
-      <w:r>
-        <w:rPr>
-          <w:noProof/>
-        </w:rPr>
-        <w:t>(</w:t>
-      </w:r>
-      <w:r>
-        <w:rPr>
-          <w:noProof/>
-        </w:rPr>
-        <w:t>2015)</w:t>
+        <w:t>Makhzani et al. (2015)</w:t>
       </w:r>
       <w:r>
         <w:fldChar w:fldCharType="end"/>
@@ -8854,7 +8842,13 @@
         <w:t>With the continuation of training for more epochs, the autoencoder can generate highly similar images to those from the original dataset</w:t>
       </w:r>
       <w:r>
-        <w:t>, as shown in the example figures from the paper below.</w:t>
+        <w:t>, as shown below</w:t>
+      </w:r>
+      <w:r>
+        <w:t xml:space="preserve"> (sample indices = 0, 400, 2000, 20000, 80000, 160000)</w:t>
+      </w:r>
+      <w:r>
+        <w:t>.</w:t>
       </w:r>
     </w:p>
     <w:p>
@@ -8869,10 +8863,10 @@
         </w:rPr>
         <w:lastRenderedPageBreak/>
         <w:drawing>
-          <wp:inline distT="0" distB="0" distL="0" distR="0" wp14:anchorId="498DA796" wp14:editId="53745F73">
-            <wp:extent cx="6120130" cy="3589020"/>
-            <wp:effectExtent l="0" t="0" r="1270" b="5080"/>
-            <wp:docPr id="21" name="Picture 21" descr="A picture containing text, indoor, keyboard&#10;&#10;Description automatically generated"/>
+          <wp:inline distT="0" distB="0" distL="0" distR="0" wp14:anchorId="359ED444" wp14:editId="6437F30F">
+            <wp:extent cx="2171700" cy="2171700"/>
+            <wp:effectExtent l="0" t="0" r="0" b="0"/>
+            <wp:docPr id="18" name="Picture 18" descr="A picture containing building&#10;&#10;Description automatically generated"/>
             <wp:cNvGraphicFramePr>
               <a:graphicFrameLocks xmlns:a="http://schemas.openxmlformats.org/drawingml/2006/main" noChangeAspect="1"/>
             </wp:cNvGraphicFramePr>
@@ -8880,11 +8874,11 @@
               <a:graphicData uri="http://schemas.openxmlformats.org/drawingml/2006/picture">
                 <pic:pic xmlns:pic="http://schemas.openxmlformats.org/drawingml/2006/picture">
                   <pic:nvPicPr>
-                    <pic:cNvPr id="21" name="Picture 21" descr="A picture containing text, indoor, keyboard&#10;&#10;Description automatically generated"/>
+                    <pic:cNvPr id="18" name="Picture 18" descr="A picture containing building&#10;&#10;Description automatically generated"/>
                     <pic:cNvPicPr/>
                   </pic:nvPicPr>
                   <pic:blipFill>
-                    <a:blip r:embed="rId33" cstate="print">
+                    <a:blip r:embed="rId33">
                       <a:extLst>
                         <a:ext uri="{28A0092B-C50C-407E-A947-70E740481C1C}">
                           <a14:useLocalDpi xmlns:a14="http://schemas.microsoft.com/office/drawing/2010/main" val="0"/>
@@ -8898,7 +8892,265 @@
                   <pic:spPr>
                     <a:xfrm>
                       <a:off x="0" y="0"/>
-                      <a:ext cx="6120130" cy="3589020"/>
+                      <a:ext cx="2171700" cy="2171700"/>
+                    </a:xfrm>
+                    <a:prstGeom prst="rect">
+                      <a:avLst/>
+                    </a:prstGeom>
+                  </pic:spPr>
+                </pic:pic>
+              </a:graphicData>
+            </a:graphic>
+          </wp:inline>
+        </w:drawing>
+      </w:r>
+      <w:r>
+        <w:t xml:space="preserve">  </w:t>
+      </w:r>
+      <w:r>
+        <w:rPr>
+          <w:noProof/>
+        </w:rPr>
+        <w:drawing>
+          <wp:inline distT="0" distB="0" distL="0" distR="0" wp14:anchorId="17FB484D" wp14:editId="1CD259ED">
+            <wp:extent cx="2171700" cy="2171700"/>
+            <wp:effectExtent l="0" t="0" r="0" b="0"/>
+            <wp:docPr id="19" name="Picture 19" descr="A picture containing grater, keyboard&#10;&#10;Description automatically generated"/>
+            <wp:cNvGraphicFramePr>
+              <a:graphicFrameLocks xmlns:a="http://schemas.openxmlformats.org/drawingml/2006/main" noChangeAspect="1"/>
+            </wp:cNvGraphicFramePr>
+            <a:graphic xmlns:a="http://schemas.openxmlformats.org/drawingml/2006/main">
+              <a:graphicData uri="http://schemas.openxmlformats.org/drawingml/2006/picture">
+                <pic:pic xmlns:pic="http://schemas.openxmlformats.org/drawingml/2006/picture">
+                  <pic:nvPicPr>
+                    <pic:cNvPr id="19" name="Picture 19" descr="A picture containing grater, keyboard&#10;&#10;Description automatically generated"/>
+                    <pic:cNvPicPr/>
+                  </pic:nvPicPr>
+                  <pic:blipFill>
+                    <a:blip r:embed="rId34">
+                      <a:extLst>
+                        <a:ext uri="{28A0092B-C50C-407E-A947-70E740481C1C}">
+                          <a14:useLocalDpi xmlns:a14="http://schemas.microsoft.com/office/drawing/2010/main" val="0"/>
+                        </a:ext>
+                      </a:extLst>
+                    </a:blip>
+                    <a:stretch>
+                      <a:fillRect/>
+                    </a:stretch>
+                  </pic:blipFill>
+                  <pic:spPr>
+                    <a:xfrm>
+                      <a:off x="0" y="0"/>
+                      <a:ext cx="2171700" cy="2171700"/>
+                    </a:xfrm>
+                    <a:prstGeom prst="rect">
+                      <a:avLst/>
+                    </a:prstGeom>
+                  </pic:spPr>
+                </pic:pic>
+              </a:graphicData>
+            </a:graphic>
+          </wp:inline>
+        </w:drawing>
+      </w:r>
+      <w:r>
+        <w:t xml:space="preserve">  </w:t>
+      </w:r>
+    </w:p>
+    <w:p/>
+    <w:p>
+      <w:r>
+        <w:rPr>
+          <w:noProof/>
+        </w:rPr>
+        <w:drawing>
+          <wp:inline distT="0" distB="0" distL="0" distR="0" wp14:anchorId="6A8E659F" wp14:editId="11DBA515">
+            <wp:extent cx="2171700" cy="2171700"/>
+            <wp:effectExtent l="0" t="0" r="0" b="0"/>
+            <wp:docPr id="20" name="Picture 20" descr="A picture containing grater, electronics, keyboard&#10;&#10;Description automatically generated"/>
+            <wp:cNvGraphicFramePr>
+              <a:graphicFrameLocks xmlns:a="http://schemas.openxmlformats.org/drawingml/2006/main" noChangeAspect="1"/>
+            </wp:cNvGraphicFramePr>
+            <a:graphic xmlns:a="http://schemas.openxmlformats.org/drawingml/2006/main">
+              <a:graphicData uri="http://schemas.openxmlformats.org/drawingml/2006/picture">
+                <pic:pic xmlns:pic="http://schemas.openxmlformats.org/drawingml/2006/picture">
+                  <pic:nvPicPr>
+                    <pic:cNvPr id="20" name="Picture 20" descr="A picture containing grater, electronics, keyboard&#10;&#10;Description automatically generated"/>
+                    <pic:cNvPicPr/>
+                  </pic:nvPicPr>
+                  <pic:blipFill>
+                    <a:blip r:embed="rId35">
+                      <a:extLst>
+                        <a:ext uri="{28A0092B-C50C-407E-A947-70E740481C1C}">
+                          <a14:useLocalDpi xmlns:a14="http://schemas.microsoft.com/office/drawing/2010/main" val="0"/>
+                        </a:ext>
+                      </a:extLst>
+                    </a:blip>
+                    <a:stretch>
+                      <a:fillRect/>
+                    </a:stretch>
+                  </pic:blipFill>
+                  <pic:spPr>
+                    <a:xfrm>
+                      <a:off x="0" y="0"/>
+                      <a:ext cx="2171700" cy="2171700"/>
+                    </a:xfrm>
+                    <a:prstGeom prst="rect">
+                      <a:avLst/>
+                    </a:prstGeom>
+                  </pic:spPr>
+                </pic:pic>
+              </a:graphicData>
+            </a:graphic>
+          </wp:inline>
+        </w:drawing>
+      </w:r>
+      <w:r>
+        <w:t xml:space="preserve">  </w:t>
+      </w:r>
+      <w:r>
+        <w:rPr>
+          <w:noProof/>
+        </w:rPr>
+        <w:drawing>
+          <wp:inline distT="0" distB="0" distL="0" distR="0" wp14:anchorId="7D78134F" wp14:editId="79C2B32D">
+            <wp:extent cx="2171700" cy="2171700"/>
+            <wp:effectExtent l="0" t="0" r="0" b="0"/>
+            <wp:docPr id="22" name="Picture 22" descr="Shape, arrow&#10;&#10;Description automatically generated"/>
+            <wp:cNvGraphicFramePr>
+              <a:graphicFrameLocks xmlns:a="http://schemas.openxmlformats.org/drawingml/2006/main" noChangeAspect="1"/>
+            </wp:cNvGraphicFramePr>
+            <a:graphic xmlns:a="http://schemas.openxmlformats.org/drawingml/2006/main">
+              <a:graphicData uri="http://schemas.openxmlformats.org/drawingml/2006/picture">
+                <pic:pic xmlns:pic="http://schemas.openxmlformats.org/drawingml/2006/picture">
+                  <pic:nvPicPr>
+                    <pic:cNvPr id="22" name="Picture 22" descr="Shape, arrow&#10;&#10;Description automatically generated"/>
+                    <pic:cNvPicPr/>
+                  </pic:nvPicPr>
+                  <pic:blipFill>
+                    <a:blip r:embed="rId36">
+                      <a:extLst>
+                        <a:ext uri="{28A0092B-C50C-407E-A947-70E740481C1C}">
+                          <a14:useLocalDpi xmlns:a14="http://schemas.microsoft.com/office/drawing/2010/main" val="0"/>
+                        </a:ext>
+                      </a:extLst>
+                    </a:blip>
+                    <a:stretch>
+                      <a:fillRect/>
+                    </a:stretch>
+                  </pic:blipFill>
+                  <pic:spPr>
+                    <a:xfrm>
+                      <a:off x="0" y="0"/>
+                      <a:ext cx="2171700" cy="2171700"/>
+                    </a:xfrm>
+                    <a:prstGeom prst="rect">
+                      <a:avLst/>
+                    </a:prstGeom>
+                  </pic:spPr>
+                </pic:pic>
+              </a:graphicData>
+            </a:graphic>
+          </wp:inline>
+        </w:drawing>
+      </w:r>
+      <w:r>
+        <w:t xml:space="preserve">   </w:t>
+      </w:r>
+    </w:p>
+    <w:p>
+      <w:r>
+        <w:tab/>
+      </w:r>
+    </w:p>
+    <w:p>
+      <w:r>
+        <w:t xml:space="preserve"> </w:t>
+      </w:r>
+      <w:r>
+        <w:rPr>
+          <w:noProof/>
+        </w:rPr>
+        <w:drawing>
+          <wp:inline distT="0" distB="0" distL="0" distR="0" wp14:anchorId="76DE4D4C" wp14:editId="753D8A6A">
+            <wp:extent cx="2171700" cy="2171700"/>
+            <wp:effectExtent l="0" t="0" r="0" b="0"/>
+            <wp:docPr id="24" name="Picture 24" descr="Shape, arrow&#10;&#10;Description automatically generated"/>
+            <wp:cNvGraphicFramePr>
+              <a:graphicFrameLocks xmlns:a="http://schemas.openxmlformats.org/drawingml/2006/main" noChangeAspect="1"/>
+            </wp:cNvGraphicFramePr>
+            <a:graphic xmlns:a="http://schemas.openxmlformats.org/drawingml/2006/main">
+              <a:graphicData uri="http://schemas.openxmlformats.org/drawingml/2006/picture">
+                <pic:pic xmlns:pic="http://schemas.openxmlformats.org/drawingml/2006/picture">
+                  <pic:nvPicPr>
+                    <pic:cNvPr id="24" name="Picture 24" descr="Shape, arrow&#10;&#10;Description automatically generated"/>
+                    <pic:cNvPicPr/>
+                  </pic:nvPicPr>
+                  <pic:blipFill>
+                    <a:blip r:embed="rId37">
+                      <a:extLst>
+                        <a:ext uri="{28A0092B-C50C-407E-A947-70E740481C1C}">
+                          <a14:useLocalDpi xmlns:a14="http://schemas.microsoft.com/office/drawing/2010/main" val="0"/>
+                        </a:ext>
+                      </a:extLst>
+                    </a:blip>
+                    <a:stretch>
+                      <a:fillRect/>
+                    </a:stretch>
+                  </pic:blipFill>
+                  <pic:spPr>
+                    <a:xfrm>
+                      <a:off x="0" y="0"/>
+                      <a:ext cx="2171700" cy="2171700"/>
+                    </a:xfrm>
+                    <a:prstGeom prst="rect">
+                      <a:avLst/>
+                    </a:prstGeom>
+                  </pic:spPr>
+                </pic:pic>
+              </a:graphicData>
+            </a:graphic>
+          </wp:inline>
+        </w:drawing>
+      </w:r>
+      <w:r>
+        <w:t xml:space="preserve">  </w:t>
+      </w:r>
+      <w:r>
+        <w:rPr>
+          <w:noProof/>
+        </w:rPr>
+        <w:drawing>
+          <wp:inline distT="0" distB="0" distL="0" distR="0" wp14:anchorId="16033E3B" wp14:editId="14FE5EBD">
+            <wp:extent cx="2171700" cy="2171700"/>
+            <wp:effectExtent l="0" t="0" r="0" b="0"/>
+            <wp:docPr id="27" name="Picture 27" descr="Shape, arrow&#10;&#10;Description automatically generated"/>
+            <wp:cNvGraphicFramePr>
+              <a:graphicFrameLocks xmlns:a="http://schemas.openxmlformats.org/drawingml/2006/main" noChangeAspect="1"/>
+            </wp:cNvGraphicFramePr>
+            <a:graphic xmlns:a="http://schemas.openxmlformats.org/drawingml/2006/main">
+              <a:graphicData uri="http://schemas.openxmlformats.org/drawingml/2006/picture">
+                <pic:pic xmlns:pic="http://schemas.openxmlformats.org/drawingml/2006/picture">
+                  <pic:nvPicPr>
+                    <pic:cNvPr id="27" name="Picture 27" descr="Shape, arrow&#10;&#10;Description automatically generated"/>
+                    <pic:cNvPicPr/>
+                  </pic:nvPicPr>
+                  <pic:blipFill>
+                    <a:blip r:embed="rId38">
+                      <a:extLst>
+                        <a:ext uri="{28A0092B-C50C-407E-A947-70E740481C1C}">
+                          <a14:useLocalDpi xmlns:a14="http://schemas.microsoft.com/office/drawing/2010/main" val="0"/>
+                        </a:ext>
+                      </a:extLst>
+                    </a:blip>
+                    <a:stretch>
+                      <a:fillRect/>
+                    </a:stretch>
+                  </pic:blipFill>
+                  <pic:spPr>
+                    <a:xfrm>
+                      <a:off x="0" y="0"/>
+                      <a:ext cx="2171700" cy="2171700"/>
                     </a:xfrm>
                     <a:prstGeom prst="rect">
                       <a:avLst/>

--- a/Assignment_2/report.docx
+++ b/Assignment_2/report.docx
@@ -8759,113 +8759,309 @@
     </w:p>
     <w:p/>
     <w:p>
-      <w:r>
+      <w:pPr>
+        <w:tabs>
+          <w:tab w:val="left" w:pos="822"/>
+        </w:tabs>
+        <w:ind w:right="166"/>
+        <w:rPr>
+          <w:rFonts w:ascii="Times" w:hAnsi="Times"/>
+          <w:color w:val="4472C4" w:themeColor="accent1"/>
+          <w:sz w:val="22"/>
+          <w:szCs w:val="22"/>
+        </w:rPr>
+      </w:pPr>
+      <w:r>
+        <w:rPr>
+          <w:rFonts w:ascii="Times" w:hAnsi="Times"/>
+          <w:color w:val="4472C4" w:themeColor="accent1"/>
+          <w:sz w:val="22"/>
+          <w:szCs w:val="22"/>
+        </w:rPr>
         <w:t xml:space="preserve">Additionally, we use the code from </w:t>
       </w:r>
       <w:proofErr w:type="spellStart"/>
       <w:r>
+        <w:rPr>
+          <w:rFonts w:ascii="Times" w:hAnsi="Times"/>
+          <w:color w:val="4472C4" w:themeColor="accent1"/>
+          <w:sz w:val="22"/>
+          <w:szCs w:val="22"/>
+        </w:rPr>
         <w:t>PyTorch</w:t>
       </w:r>
       <w:proofErr w:type="spellEnd"/>
       <w:r>
+        <w:rPr>
+          <w:rFonts w:ascii="Times" w:hAnsi="Times"/>
+          <w:color w:val="4472C4" w:themeColor="accent1"/>
+          <w:sz w:val="22"/>
+          <w:szCs w:val="22"/>
+        </w:rPr>
         <w:t xml:space="preserve">-GAN at </w:t>
       </w:r>
       <w:hyperlink r:id="rId32" w:history="1">
         <w:r>
           <w:rPr>
-            <w:rStyle w:val="Hyperlink"/>
+            <w:rFonts w:ascii="Times" w:hAnsi="Times"/>
+            <w:color w:val="4472C4" w:themeColor="accent1"/>
+            <w:sz w:val="22"/>
+            <w:szCs w:val="22"/>
           </w:rPr>
           <w:t>https://github.com/eriklindernoren/PyTorch-GAN/blob/master/implementations/aae/aae.py</w:t>
         </w:r>
       </w:hyperlink>
       <w:r>
+        <w:rPr>
+          <w:rFonts w:ascii="Times" w:hAnsi="Times"/>
+          <w:color w:val="4472C4" w:themeColor="accent1"/>
+          <w:sz w:val="22"/>
+          <w:szCs w:val="22"/>
+        </w:rPr>
         <w:t>, w</w:t>
       </w:r>
       <w:r>
+        <w:rPr>
+          <w:rFonts w:ascii="Times" w:hAnsi="Times"/>
+          <w:color w:val="4472C4" w:themeColor="accent1"/>
+          <w:sz w:val="22"/>
+          <w:szCs w:val="22"/>
+        </w:rPr>
         <w:t xml:space="preserve">hich provides a good implementation of the question, as well as the paper by </w:t>
       </w:r>
       <w:r>
+        <w:rPr>
+          <w:rFonts w:ascii="Times" w:hAnsi="Times"/>
+          <w:color w:val="4472C4" w:themeColor="accent1"/>
+          <w:sz w:val="22"/>
+          <w:szCs w:val="22"/>
+        </w:rPr>
         <w:fldChar w:fldCharType="begin" w:fldLock="1"/>
       </w:r>
       <w:r>
+        <w:rPr>
+          <w:rFonts w:ascii="Times" w:hAnsi="Times"/>
+          <w:color w:val="4472C4" w:themeColor="accent1"/>
+          <w:sz w:val="22"/>
+          <w:szCs w:val="22"/>
+        </w:rPr>
         <w:instrText>ADDIN CSL_CITATION {"citationItems":[{"id":"ITEM-1","itemData":{"abstract":"In this paper, we propose the \"adversarial autoencoder\" (AAE), which is a\nprobabilistic autoencoder that uses the recently proposed generative\nadversarial networks (GAN) to perform variational inference by matching the\naggregated posterior of the hidden code vector of the autoencoder with an\narbitrary prior distribution. Matching the aggregated posterior to the prior\nensures that generating from any part of prior space results in meaningful\nsamples. As a result, the decoder of the adversarial autoencoder learns a deep\ngenerative model that maps the imposed prior to the data distribution. We show\nhow the adversarial autoencoder can be used in applications such as\nsemi-supervised classification, disentangling style and content of images,\nunsupervised clustering, dimensionality reduction and data visualization. We\nperformed experiments on MNIST, Street View House Numbers and Toronto Face\ndatasets and show that adversarial autoencoders achieve competitive results in\ngenerative modeling and semi-supervised classification tasks.","author":[{"dropping-particle":"","family":"Makhzani","given":"Alireza","non-dropping-particle":"","parse-names":false,"suffix":""},{"dropping-particle":"","family":"Shlens","given":"Jonathon","non-dropping-particle":"","parse-names":false,"suffix":""},{"dropping-particle":"","family":"Jaitly","given":"Navdeep","non-dropping-particle":"","parse-names":false,"suffix":""},{"dropping-particle":"","family":"Goodfellow","given":"Ian","non-dropping-particle":"","parse-names":false,"suffix":""},{"dropping-particle":"","family":"Frey","given":"Brendan","non-dropping-particle":"","parse-names":false,"suffix":""}],"id":"ITEM-1","issued":{"date-parts":[["2015","11","18"]]},"title":"Adversarial Autoencoders","type":"article-journal"},"uris":["http://www.mendeley.com/documents/?uuid=8195b958-74a7-3c8c-a148-0cc6a79e34fd"]}],"mendeley":{"formattedCitation":"(Makhzani et al., 2015)","manualFormatting":"Makhzani et al. (2015)","plainTextFormattedCitation":"(Makhzani et al., 2015)"},"properties":{"noteIndex":0},"schema":"https://github.com/citation-style-language/schema/raw/master/csl-citation.json"}</w:instrText>
       </w:r>
       <w:r>
+        <w:rPr>
+          <w:rFonts w:ascii="Times" w:hAnsi="Times"/>
+          <w:color w:val="4472C4" w:themeColor="accent1"/>
+          <w:sz w:val="22"/>
+          <w:szCs w:val="22"/>
+        </w:rPr>
         <w:fldChar w:fldCharType="separate"/>
       </w:r>
       <w:r>
         <w:rPr>
-          <w:noProof/>
+          <w:rFonts w:ascii="Times" w:hAnsi="Times"/>
+          <w:color w:val="4472C4" w:themeColor="accent1"/>
+          <w:sz w:val="22"/>
+          <w:szCs w:val="22"/>
         </w:rPr>
         <w:t>Makhzani et al. (2015)</w:t>
       </w:r>
       <w:r>
+        <w:rPr>
+          <w:rFonts w:ascii="Times" w:hAnsi="Times"/>
+          <w:color w:val="4472C4" w:themeColor="accent1"/>
+          <w:sz w:val="22"/>
+          <w:szCs w:val="22"/>
+        </w:rPr>
         <w:fldChar w:fldCharType="end"/>
       </w:r>
       <w:r>
+        <w:rPr>
+          <w:rFonts w:ascii="Times" w:hAnsi="Times"/>
+          <w:color w:val="4472C4" w:themeColor="accent1"/>
+          <w:sz w:val="22"/>
+          <w:szCs w:val="22"/>
+        </w:rPr>
         <w:t xml:space="preserve">. The paper is the </w:t>
       </w:r>
       <w:r>
+        <w:rPr>
+          <w:rFonts w:ascii="Times" w:hAnsi="Times"/>
+          <w:color w:val="4472C4" w:themeColor="accent1"/>
+          <w:sz w:val="22"/>
+          <w:szCs w:val="22"/>
+        </w:rPr>
         <w:t>first</w:t>
       </w:r>
       <w:r>
+        <w:rPr>
+          <w:rFonts w:ascii="Times" w:hAnsi="Times"/>
+          <w:color w:val="4472C4" w:themeColor="accent1"/>
+          <w:sz w:val="22"/>
+          <w:szCs w:val="22"/>
+        </w:rPr>
         <w:t xml:space="preserve"> to</w:t>
       </w:r>
       <w:r>
-        <w:t xml:space="preserve"> describe the a</w:t>
-      </w:r>
-      <w:r>
-        <w:t xml:space="preserve">dversarial </w:t>
-      </w:r>
-      <w:r>
-        <w:t>a</w:t>
-      </w:r>
-      <w:r>
-        <w:t>utoencoders</w:t>
-      </w:r>
-      <w:r>
+        <w:rPr>
+          <w:rFonts w:ascii="Times" w:hAnsi="Times"/>
+          <w:color w:val="4472C4" w:themeColor="accent1"/>
+          <w:sz w:val="22"/>
+          <w:szCs w:val="22"/>
+        </w:rPr>
+        <w:t xml:space="preserve"> describe the adversarial autoencoders</w:t>
+      </w:r>
+      <w:r>
+        <w:rPr>
+          <w:rFonts w:ascii="Times" w:hAnsi="Times"/>
+          <w:color w:val="4472C4" w:themeColor="accent1"/>
+          <w:sz w:val="22"/>
+          <w:szCs w:val="22"/>
+        </w:rPr>
         <w:t xml:space="preserve"> (AAE)</w:t>
       </w:r>
       <w:r>
+        <w:rPr>
+          <w:rFonts w:ascii="Times" w:hAnsi="Times"/>
+          <w:color w:val="4472C4" w:themeColor="accent1"/>
+          <w:sz w:val="22"/>
+          <w:szCs w:val="22"/>
+        </w:rPr>
         <w:t>.</w:t>
       </w:r>
       <w:r>
-        <w:t xml:space="preserve"> </w:t>
-      </w:r>
-      <w:r>
+        <w:rPr>
+          <w:rFonts w:ascii="Times" w:hAnsi="Times"/>
+          <w:color w:val="4472C4" w:themeColor="accent1"/>
+          <w:sz w:val="22"/>
+          <w:szCs w:val="22"/>
+        </w:rPr>
+        <w:t xml:space="preserve"> </w:t>
+      </w:r>
+      <w:r>
+        <w:rPr>
+          <w:rFonts w:ascii="Times" w:hAnsi="Times"/>
+          <w:color w:val="4472C4" w:themeColor="accent1"/>
+          <w:sz w:val="22"/>
+          <w:szCs w:val="22"/>
+        </w:rPr>
         <w:t xml:space="preserve">In the implementation, fake images are generated through the reparameterization trick. </w:t>
       </w:r>
       <w:r>
+        <w:rPr>
+          <w:rFonts w:ascii="Times" w:hAnsi="Times"/>
+          <w:color w:val="4472C4" w:themeColor="accent1"/>
+          <w:sz w:val="22"/>
+          <w:szCs w:val="22"/>
+        </w:rPr>
         <w:t xml:space="preserve">Please see the attached notebook for details. </w:t>
       </w:r>
       <w:r>
-        <w:t>With the continuation of training for more epochs, the autoencoder can generate highly similar images to those from the original dataset</w:t>
-      </w:r>
-      <w:r>
+        <w:rPr>
+          <w:rFonts w:ascii="Times" w:hAnsi="Times"/>
+          <w:color w:val="4472C4" w:themeColor="accent1"/>
+          <w:sz w:val="22"/>
+          <w:szCs w:val="22"/>
+        </w:rPr>
+        <w:t>Thus, w</w:t>
+      </w:r>
+      <w:r>
+        <w:rPr>
+          <w:rFonts w:ascii="Times" w:hAnsi="Times"/>
+          <w:color w:val="4472C4" w:themeColor="accent1"/>
+          <w:sz w:val="22"/>
+          <w:szCs w:val="22"/>
+        </w:rPr>
+        <w:t>ith the continuation of training, the autoencoder can generate highly similar images to those from the original dataset</w:t>
+      </w:r>
+      <w:r>
+        <w:rPr>
+          <w:rFonts w:ascii="Times" w:hAnsi="Times"/>
+          <w:color w:val="4472C4" w:themeColor="accent1"/>
+          <w:sz w:val="22"/>
+          <w:szCs w:val="22"/>
+        </w:rPr>
+        <w:t xml:space="preserve"> in term of clarity and styles</w:t>
+      </w:r>
+      <w:r>
+        <w:rPr>
+          <w:rFonts w:ascii="Times" w:hAnsi="Times"/>
+          <w:color w:val="4472C4" w:themeColor="accent1"/>
+          <w:sz w:val="22"/>
+          <w:szCs w:val="22"/>
+        </w:rPr>
         <w:t>, as shown below</w:t>
       </w:r>
       <w:r>
-        <w:t xml:space="preserve"> (sample indices = 0, 400, 2000, 20000, 80000, 160000)</w:t>
-      </w:r>
-      <w:r>
+        <w:rPr>
+          <w:rFonts w:ascii="Times" w:hAnsi="Times"/>
+          <w:color w:val="4472C4" w:themeColor="accent1"/>
+          <w:sz w:val="22"/>
+          <w:szCs w:val="22"/>
+        </w:rPr>
         <w:t>.</w:t>
       </w:r>
     </w:p>
     <w:p>
       <w:pPr>
-        <w:jc w:val="center"/>
+        <w:tabs>
+          <w:tab w:val="left" w:pos="822"/>
+        </w:tabs>
+        <w:ind w:right="166"/>
+        <w:rPr>
+          <w:rFonts w:ascii="Times" w:hAnsi="Times"/>
+          <w:color w:val="4472C4" w:themeColor="accent1"/>
+          <w:sz w:val="22"/>
+          <w:szCs w:val="22"/>
+        </w:rPr>
       </w:pPr>
     </w:p>
     <w:p>
+      <w:pPr>
+        <w:tabs>
+          <w:tab w:val="left" w:pos="822"/>
+        </w:tabs>
+        <w:ind w:right="166"/>
+        <w:rPr>
+          <w:rFonts w:ascii="Times" w:hAnsi="Times"/>
+          <w:b/>
+          <w:bCs/>
+          <w:color w:val="4472C4" w:themeColor="accent1"/>
+          <w:sz w:val="22"/>
+          <w:szCs w:val="22"/>
+        </w:rPr>
+      </w:pPr>
+      <w:r>
+        <w:rPr>
+          <w:rFonts w:ascii="Times" w:hAnsi="Times"/>
+          <w:b/>
+          <w:bCs/>
+          <w:color w:val="4472C4" w:themeColor="accent1"/>
+          <w:sz w:val="22"/>
+          <w:szCs w:val="22"/>
+        </w:rPr>
+        <w:t>sample indices = 0, 400, 2000, 20000, 80000, 160000</w:t>
+      </w:r>
+      <w:r>
+        <w:rPr>
+          <w:rFonts w:ascii="Times" w:hAnsi="Times"/>
+          <w:b/>
+          <w:bCs/>
+          <w:color w:val="4472C4" w:themeColor="accent1"/>
+          <w:sz w:val="22"/>
+          <w:szCs w:val="22"/>
+        </w:rPr>
+        <w:t>; latent layer size = 10; number of epochs = 200</w:t>
+      </w:r>
+    </w:p>
+    <w:p>
       <w:r>
         <w:rPr>
           <w:noProof/>
         </w:rPr>
-        <w:lastRenderedPageBreak/>
         <w:drawing>
-          <wp:inline distT="0" distB="0" distL="0" distR="0" wp14:anchorId="359ED444" wp14:editId="6437F30F">
-            <wp:extent cx="2171700" cy="2171700"/>
-            <wp:effectExtent l="0" t="0" r="0" b="0"/>
+          <wp:inline distT="0" distB="0" distL="0" distR="0" wp14:anchorId="359ED444" wp14:editId="08F09240">
+            <wp:extent cx="900000" cy="900000"/>
+            <wp:effectExtent l="0" t="0" r="1905" b="1905"/>
             <wp:docPr id="18" name="Picture 18" descr="A picture containing building&#10;&#10;Description automatically generated"/>
             <wp:cNvGraphicFramePr>
               <a:graphicFrameLocks xmlns:a="http://schemas.openxmlformats.org/drawingml/2006/main" noChangeAspect="1"/>
@@ -8878,7 +9074,7 @@
                     <pic:cNvPicPr/>
                   </pic:nvPicPr>
                   <pic:blipFill>
-                    <a:blip r:embed="rId33">
+                    <a:blip r:embed="rId33" cstate="print">
                       <a:extLst>
                         <a:ext uri="{28A0092B-C50C-407E-A947-70E740481C1C}">
                           <a14:useLocalDpi xmlns:a14="http://schemas.microsoft.com/office/drawing/2010/main" val="0"/>
@@ -8892,7 +9088,7 @@
                   <pic:spPr>
                     <a:xfrm>
                       <a:off x="0" y="0"/>
-                      <a:ext cx="2171700" cy="2171700"/>
+                      <a:ext cx="900000" cy="900000"/>
                     </a:xfrm>
                     <a:prstGeom prst="rect">
                       <a:avLst/>
@@ -8905,16 +9101,16 @@
         </w:drawing>
       </w:r>
       <w:r>
-        <w:t xml:space="preserve">  </w:t>
+        <w:t xml:space="preserve"> </w:t>
       </w:r>
       <w:r>
         <w:rPr>
           <w:noProof/>
         </w:rPr>
         <w:drawing>
-          <wp:inline distT="0" distB="0" distL="0" distR="0" wp14:anchorId="17FB484D" wp14:editId="1CD259ED">
-            <wp:extent cx="2171700" cy="2171700"/>
-            <wp:effectExtent l="0" t="0" r="0" b="0"/>
+          <wp:inline distT="0" distB="0" distL="0" distR="0" wp14:anchorId="17FB484D" wp14:editId="68B31FB1">
+            <wp:extent cx="900000" cy="900000"/>
+            <wp:effectExtent l="0" t="0" r="1905" b="1905"/>
             <wp:docPr id="19" name="Picture 19" descr="A picture containing grater, keyboard&#10;&#10;Description automatically generated"/>
             <wp:cNvGraphicFramePr>
               <a:graphicFrameLocks xmlns:a="http://schemas.openxmlformats.org/drawingml/2006/main" noChangeAspect="1"/>
@@ -8927,7 +9123,7 @@
                     <pic:cNvPicPr/>
                   </pic:nvPicPr>
                   <pic:blipFill>
-                    <a:blip r:embed="rId34">
+                    <a:blip r:embed="rId34" cstate="print">
                       <a:extLst>
                         <a:ext uri="{28A0092B-C50C-407E-A947-70E740481C1C}">
                           <a14:useLocalDpi xmlns:a14="http://schemas.microsoft.com/office/drawing/2010/main" val="0"/>
@@ -8941,7 +9137,7 @@
                   <pic:spPr>
                     <a:xfrm>
                       <a:off x="0" y="0"/>
-                      <a:ext cx="2171700" cy="2171700"/>
+                      <a:ext cx="900000" cy="900000"/>
                     </a:xfrm>
                     <a:prstGeom prst="rect">
                       <a:avLst/>
@@ -8954,19 +9150,16 @@
         </w:drawing>
       </w:r>
       <w:r>
-        <w:t xml:space="preserve">  </w:t>
-      </w:r>
-    </w:p>
-    <w:p/>
-    <w:p>
+        <w:t xml:space="preserve"> </w:t>
+      </w:r>
       <w:r>
         <w:rPr>
           <w:noProof/>
         </w:rPr>
         <w:drawing>
-          <wp:inline distT="0" distB="0" distL="0" distR="0" wp14:anchorId="6A8E659F" wp14:editId="11DBA515">
-            <wp:extent cx="2171700" cy="2171700"/>
-            <wp:effectExtent l="0" t="0" r="0" b="0"/>
+          <wp:inline distT="0" distB="0" distL="0" distR="0" wp14:anchorId="6A8E659F" wp14:editId="2883F82A">
+            <wp:extent cx="900000" cy="900000"/>
+            <wp:effectExtent l="0" t="0" r="1905" b="1905"/>
             <wp:docPr id="20" name="Picture 20" descr="A picture containing grater, electronics, keyboard&#10;&#10;Description automatically generated"/>
             <wp:cNvGraphicFramePr>
               <a:graphicFrameLocks xmlns:a="http://schemas.openxmlformats.org/drawingml/2006/main" noChangeAspect="1"/>
@@ -8979,7 +9172,7 @@
                     <pic:cNvPicPr/>
                   </pic:nvPicPr>
                   <pic:blipFill>
-                    <a:blip r:embed="rId35">
+                    <a:blip r:embed="rId35" cstate="print">
                       <a:extLst>
                         <a:ext uri="{28A0092B-C50C-407E-A947-70E740481C1C}">
                           <a14:useLocalDpi xmlns:a14="http://schemas.microsoft.com/office/drawing/2010/main" val="0"/>
@@ -8993,7 +9186,7 @@
                   <pic:spPr>
                     <a:xfrm>
                       <a:off x="0" y="0"/>
-                      <a:ext cx="2171700" cy="2171700"/>
+                      <a:ext cx="900000" cy="900000"/>
                     </a:xfrm>
                     <a:prstGeom prst="rect">
                       <a:avLst/>
@@ -9006,16 +9199,16 @@
         </w:drawing>
       </w:r>
       <w:r>
-        <w:t xml:space="preserve">  </w:t>
+        <w:t xml:space="preserve"> </w:t>
       </w:r>
       <w:r>
         <w:rPr>
           <w:noProof/>
         </w:rPr>
         <w:drawing>
-          <wp:inline distT="0" distB="0" distL="0" distR="0" wp14:anchorId="7D78134F" wp14:editId="79C2B32D">
-            <wp:extent cx="2171700" cy="2171700"/>
-            <wp:effectExtent l="0" t="0" r="0" b="0"/>
+          <wp:inline distT="0" distB="0" distL="0" distR="0" wp14:anchorId="7D78134F" wp14:editId="3692EC5E">
+            <wp:extent cx="900000" cy="900000"/>
+            <wp:effectExtent l="0" t="0" r="1905" b="1905"/>
             <wp:docPr id="22" name="Picture 22" descr="Shape, arrow&#10;&#10;Description automatically generated"/>
             <wp:cNvGraphicFramePr>
               <a:graphicFrameLocks xmlns:a="http://schemas.openxmlformats.org/drawingml/2006/main" noChangeAspect="1"/>
@@ -9028,7 +9221,7 @@
                     <pic:cNvPicPr/>
                   </pic:nvPicPr>
                   <pic:blipFill>
-                    <a:blip r:embed="rId36">
+                    <a:blip r:embed="rId36" cstate="print">
                       <a:extLst>
                         <a:ext uri="{28A0092B-C50C-407E-A947-70E740481C1C}">
                           <a14:useLocalDpi xmlns:a14="http://schemas.microsoft.com/office/drawing/2010/main" val="0"/>
@@ -9042,7 +9235,7 @@
                   <pic:spPr>
                     <a:xfrm>
                       <a:off x="0" y="0"/>
-                      <a:ext cx="2171700" cy="2171700"/>
+                      <a:ext cx="900000" cy="900000"/>
                     </a:xfrm>
                     <a:prstGeom prst="rect">
                       <a:avLst/>
@@ -9055,16 +9248,6 @@
         </w:drawing>
       </w:r>
       <w:r>
-        <w:t xml:space="preserve">   </w:t>
-      </w:r>
-    </w:p>
-    <w:p>
-      <w:r>
-        <w:tab/>
-      </w:r>
-    </w:p>
-    <w:p>
-      <w:r>
         <w:t xml:space="preserve"> </w:t>
       </w:r>
       <w:r>
@@ -9072,9 +9255,9 @@
           <w:noProof/>
         </w:rPr>
         <w:drawing>
-          <wp:inline distT="0" distB="0" distL="0" distR="0" wp14:anchorId="76DE4D4C" wp14:editId="753D8A6A">
-            <wp:extent cx="2171700" cy="2171700"/>
-            <wp:effectExtent l="0" t="0" r="0" b="0"/>
+          <wp:inline distT="0" distB="0" distL="0" distR="0" wp14:anchorId="76DE4D4C" wp14:editId="3805AF21">
+            <wp:extent cx="900000" cy="900000"/>
+            <wp:effectExtent l="0" t="0" r="1905" b="1905"/>
             <wp:docPr id="24" name="Picture 24" descr="Shape, arrow&#10;&#10;Description automatically generated"/>
             <wp:cNvGraphicFramePr>
               <a:graphicFrameLocks xmlns:a="http://schemas.openxmlformats.org/drawingml/2006/main" noChangeAspect="1"/>
@@ -9087,7 +9270,7 @@
                     <pic:cNvPicPr/>
                   </pic:nvPicPr>
                   <pic:blipFill>
-                    <a:blip r:embed="rId37">
+                    <a:blip r:embed="rId37" cstate="print">
                       <a:extLst>
                         <a:ext uri="{28A0092B-C50C-407E-A947-70E740481C1C}">
                           <a14:useLocalDpi xmlns:a14="http://schemas.microsoft.com/office/drawing/2010/main" val="0"/>
@@ -9101,7 +9284,7 @@
                   <pic:spPr>
                     <a:xfrm>
                       <a:off x="0" y="0"/>
-                      <a:ext cx="2171700" cy="2171700"/>
+                      <a:ext cx="900000" cy="900000"/>
                     </a:xfrm>
                     <a:prstGeom prst="rect">
                       <a:avLst/>
@@ -9114,16 +9297,16 @@
         </w:drawing>
       </w:r>
       <w:r>
-        <w:t xml:space="preserve">  </w:t>
+        <w:t xml:space="preserve"> </w:t>
       </w:r>
       <w:r>
         <w:rPr>
           <w:noProof/>
         </w:rPr>
         <w:drawing>
-          <wp:inline distT="0" distB="0" distL="0" distR="0" wp14:anchorId="16033E3B" wp14:editId="14FE5EBD">
-            <wp:extent cx="2171700" cy="2171700"/>
-            <wp:effectExtent l="0" t="0" r="0" b="0"/>
+          <wp:inline distT="0" distB="0" distL="0" distR="0" wp14:anchorId="16033E3B" wp14:editId="3D379800">
+            <wp:extent cx="900000" cy="900000"/>
+            <wp:effectExtent l="0" t="0" r="1905" b="1905"/>
             <wp:docPr id="27" name="Picture 27" descr="Shape, arrow&#10;&#10;Description automatically generated"/>
             <wp:cNvGraphicFramePr>
               <a:graphicFrameLocks xmlns:a="http://schemas.openxmlformats.org/drawingml/2006/main" noChangeAspect="1"/>
@@ -9136,7 +9319,7 @@
                     <pic:cNvPicPr/>
                   </pic:nvPicPr>
                   <pic:blipFill>
-                    <a:blip r:embed="rId38">
+                    <a:blip r:embed="rId38" cstate="print">
                       <a:extLst>
                         <a:ext uri="{28A0092B-C50C-407E-A947-70E740481C1C}">
                           <a14:useLocalDpi xmlns:a14="http://schemas.microsoft.com/office/drawing/2010/main" val="0"/>
@@ -9150,7 +9333,7 @@
                   <pic:spPr>
                     <a:xfrm>
                       <a:off x="0" y="0"/>
-                      <a:ext cx="2171700" cy="2171700"/>
+                      <a:ext cx="900000" cy="900000"/>
                     </a:xfrm>
                     <a:prstGeom prst="rect">
                       <a:avLst/>
